--- a/students/shruti koirala/quiz.docx
+++ b/students/shruti koirala/quiz.docx
@@ -654,6 +654,7 @@
           <w:szCs w:val="23"/>
           <w:shd w:val="clear" w:color="auto" w:fill="FFFFFF"/>
         </w:rPr>
+        <w:lastRenderedPageBreak/>
         <w:t>c) .class</w:t>
       </w:r>
       <w:r>
@@ -815,6 +816,19 @@
       <w:pPr>
         <w:pStyle w:val="ListParagraph"/>
       </w:pPr>
+    </w:p>
+    <w:p>
+      <w:pPr>
+        <w:pStyle w:val="ListParagraph"/>
+      </w:pPr>
+    </w:p>
+    <w:p>
+      <w:pPr>
+        <w:pStyle w:val="ListParagraph"/>
+      </w:pPr>
+      <w:r>
+        <w:t xml:space="preserve">Quiz </w:t>
+      </w:r>
     </w:p>
     <w:sectPr>
       <w:pgSz w:w="11906" w:h="16838"/>
